--- a/Git文档.docx
+++ b/Git文档.docx
@@ -6,7 +6,7 @@
       <w:pPr>
         <w:spacing w:line="120" w:lineRule="auto"/>
         <w:rPr>
-          <w:rFonts w:hint="eastAsia"/>
+          <w:rFonts w:asciiTheme="minorEastAsia" w:eastAsiaTheme="minorEastAsia" w:hAnsiTheme="minorEastAsia" w:hint="eastAsia"/>
           <w:b/>
           <w:bCs/>
           <w:spacing w:val="20"/>
@@ -14,6 +14,7 @@
       </w:pPr>
       <w:r>
         <w:rPr>
+          <w:rFonts w:asciiTheme="minorEastAsia" w:eastAsiaTheme="minorEastAsia" w:hAnsiTheme="minorEastAsia"/>
           <w:b/>
           <w:bCs/>
           <w:spacing w:val="20"/>
@@ -22,7 +23,7 @@
       </w:r>
       <w:r>
         <w:rPr>
-          <w:rFonts w:ascii="宋体" w:eastAsia="宋体" w:hAnsi="宋体" w:cs="宋体" w:hint="eastAsia"/>
+          <w:rFonts w:asciiTheme="minorEastAsia" w:eastAsiaTheme="minorEastAsia" w:hAnsiTheme="minorEastAsia" w:cs="宋体" w:hint="eastAsia"/>
           <w:b/>
           <w:bCs/>
           <w:spacing w:val="20"/>
@@ -31,7 +32,7 @@
       </w:r>
       <w:r>
         <w:rPr>
-          <w:rFonts w:cs="Yu Mincho" w:hint="eastAsia"/>
+          <w:rFonts w:asciiTheme="minorEastAsia" w:eastAsiaTheme="minorEastAsia" w:hAnsiTheme="minorEastAsia" w:cs="Yu Mincho" w:hint="eastAsia"/>
           <w:b/>
           <w:bCs/>
           <w:spacing w:val="20"/>
@@ -43,122 +44,125 @@
       <w:pPr>
         <w:spacing w:line="120" w:lineRule="auto"/>
         <w:rPr>
-          <w:rFonts w:hint="eastAsia"/>
-          <w:spacing w:val="20"/>
-        </w:rPr>
-      </w:pPr>
-      <w:r>
-        <w:rPr>
+          <w:rFonts w:asciiTheme="minorEastAsia" w:eastAsiaTheme="minorEastAsia" w:hAnsiTheme="minorEastAsia" w:hint="eastAsia"/>
+          <w:spacing w:val="20"/>
+        </w:rPr>
+      </w:pPr>
+      <w:r>
+        <w:rPr>
+          <w:rFonts w:asciiTheme="minorEastAsia" w:eastAsiaTheme="minorEastAsia" w:hAnsiTheme="minorEastAsia"/>
           <w:spacing w:val="20"/>
         </w:rPr>
         <w:t>安装完 Git 之后，要做的第一件事就是</w:t>
       </w:r>
       <w:r>
         <w:rPr>
-          <w:rFonts w:ascii="宋体" w:eastAsia="宋体" w:hAnsi="宋体" w:cs="宋体" w:hint="eastAsia"/>
+          <w:rFonts w:asciiTheme="minorEastAsia" w:eastAsiaTheme="minorEastAsia" w:hAnsiTheme="minorEastAsia" w:cs="宋体" w:hint="eastAsia"/>
           <w:spacing w:val="20"/>
         </w:rPr>
         <w:t>设</w:t>
       </w:r>
       <w:r>
         <w:rPr>
-          <w:rFonts w:cs="Yu Mincho" w:hint="eastAsia"/>
+          <w:rFonts w:asciiTheme="minorEastAsia" w:eastAsiaTheme="minorEastAsia" w:hAnsiTheme="minorEastAsia" w:cs="Yu Mincho" w:hint="eastAsia"/>
           <w:spacing w:val="20"/>
         </w:rPr>
         <w:t>置你的用</w:t>
       </w:r>
       <w:r>
         <w:rPr>
-          <w:rFonts w:ascii="宋体" w:eastAsia="宋体" w:hAnsi="宋体" w:cs="宋体" w:hint="eastAsia"/>
+          <w:rFonts w:asciiTheme="minorEastAsia" w:eastAsiaTheme="minorEastAsia" w:hAnsiTheme="minorEastAsia" w:cs="宋体" w:hint="eastAsia"/>
           <w:spacing w:val="20"/>
         </w:rPr>
         <w:t>户</w:t>
       </w:r>
       <w:r>
         <w:rPr>
-          <w:rFonts w:cs="Yu Mincho" w:hint="eastAsia"/>
+          <w:rFonts w:asciiTheme="minorEastAsia" w:eastAsiaTheme="minorEastAsia" w:hAnsiTheme="minorEastAsia" w:cs="Yu Mincho" w:hint="eastAsia"/>
           <w:spacing w:val="20"/>
         </w:rPr>
         <w:t>名和</w:t>
       </w:r>
       <w:r>
         <w:rPr>
-          <w:rFonts w:ascii="宋体" w:eastAsia="宋体" w:hAnsi="宋体" w:cs="宋体" w:hint="eastAsia"/>
+          <w:rFonts w:asciiTheme="minorEastAsia" w:eastAsiaTheme="minorEastAsia" w:hAnsiTheme="minorEastAsia" w:cs="宋体" w:hint="eastAsia"/>
           <w:spacing w:val="20"/>
         </w:rPr>
         <w:t>邮</w:t>
       </w:r>
       <w:r>
         <w:rPr>
-          <w:rFonts w:cs="Yu Mincho" w:hint="eastAsia"/>
+          <w:rFonts w:asciiTheme="minorEastAsia" w:eastAsiaTheme="minorEastAsia" w:hAnsiTheme="minorEastAsia" w:cs="Yu Mincho" w:hint="eastAsia"/>
           <w:spacing w:val="20"/>
         </w:rPr>
         <w:t>件地址。</w:t>
       </w:r>
       <w:r>
         <w:rPr>
+          <w:rFonts w:asciiTheme="minorEastAsia" w:eastAsiaTheme="minorEastAsia" w:hAnsiTheme="minorEastAsia"/>
           <w:spacing w:val="20"/>
         </w:rPr>
         <w:t xml:space="preserve"> </w:t>
       </w:r>
       <w:r>
         <w:rPr>
-          <w:rFonts w:ascii="宋体" w:eastAsia="宋体" w:hAnsi="宋体" w:cs="宋体" w:hint="eastAsia"/>
+          <w:rFonts w:asciiTheme="minorEastAsia" w:eastAsiaTheme="minorEastAsia" w:hAnsiTheme="minorEastAsia" w:cs="宋体" w:hint="eastAsia"/>
           <w:spacing w:val="20"/>
         </w:rPr>
         <w:t>这</w:t>
       </w:r>
       <w:r>
         <w:rPr>
-          <w:rFonts w:cs="Yu Mincho" w:hint="eastAsia"/>
+          <w:rFonts w:asciiTheme="minorEastAsia" w:eastAsiaTheme="minorEastAsia" w:hAnsiTheme="minorEastAsia" w:cs="Yu Mincho" w:hint="eastAsia"/>
           <w:spacing w:val="20"/>
         </w:rPr>
         <w:t>一点很重要，因</w:t>
       </w:r>
       <w:r>
         <w:rPr>
-          <w:rFonts w:ascii="宋体" w:eastAsia="宋体" w:hAnsi="宋体" w:cs="宋体" w:hint="eastAsia"/>
+          <w:rFonts w:asciiTheme="minorEastAsia" w:eastAsiaTheme="minorEastAsia" w:hAnsiTheme="minorEastAsia" w:cs="宋体" w:hint="eastAsia"/>
           <w:spacing w:val="20"/>
         </w:rPr>
         <w:t>为</w:t>
       </w:r>
       <w:r>
         <w:rPr>
-          <w:rFonts w:cs="Yu Mincho" w:hint="eastAsia"/>
+          <w:rFonts w:asciiTheme="minorEastAsia" w:eastAsiaTheme="minorEastAsia" w:hAnsiTheme="minorEastAsia" w:cs="Yu Mincho" w:hint="eastAsia"/>
           <w:spacing w:val="20"/>
         </w:rPr>
         <w:t>每一个</w:t>
       </w:r>
       <w:r>
         <w:rPr>
+          <w:rFonts w:asciiTheme="minorEastAsia" w:eastAsiaTheme="minorEastAsia" w:hAnsiTheme="minorEastAsia"/>
           <w:spacing w:val="20"/>
         </w:rPr>
         <w:t xml:space="preserve"> Git 提交都会使用</w:t>
       </w:r>
       <w:r>
         <w:rPr>
-          <w:rFonts w:ascii="宋体" w:eastAsia="宋体" w:hAnsi="宋体" w:cs="宋体" w:hint="eastAsia"/>
+          <w:rFonts w:asciiTheme="minorEastAsia" w:eastAsiaTheme="minorEastAsia" w:hAnsiTheme="minorEastAsia" w:cs="宋体" w:hint="eastAsia"/>
           <w:spacing w:val="20"/>
         </w:rPr>
         <w:t>这</w:t>
       </w:r>
       <w:r>
         <w:rPr>
-          <w:rFonts w:cs="Yu Mincho" w:hint="eastAsia"/>
+          <w:rFonts w:asciiTheme="minorEastAsia" w:eastAsiaTheme="minorEastAsia" w:hAnsiTheme="minorEastAsia" w:cs="Yu Mincho" w:hint="eastAsia"/>
           <w:spacing w:val="20"/>
         </w:rPr>
         <w:t>些信息，它</w:t>
       </w:r>
       <w:r>
         <w:rPr>
-          <w:rFonts w:ascii="宋体" w:eastAsia="宋体" w:hAnsi="宋体" w:cs="宋体" w:hint="eastAsia"/>
+          <w:rFonts w:asciiTheme="minorEastAsia" w:eastAsiaTheme="minorEastAsia" w:hAnsiTheme="minorEastAsia" w:cs="宋体" w:hint="eastAsia"/>
           <w:spacing w:val="20"/>
         </w:rPr>
         <w:t>们</w:t>
       </w:r>
       <w:r>
         <w:rPr>
-          <w:rFonts w:cs="Yu Mincho" w:hint="eastAsia"/>
+          <w:rFonts w:asciiTheme="minorEastAsia" w:eastAsiaTheme="minorEastAsia" w:hAnsiTheme="minorEastAsia" w:cs="Yu Mincho" w:hint="eastAsia"/>
           <w:spacing w:val="20"/>
         </w:rPr>
         <w:t>会写入到你的每一次提交中，不可更改：</w:t>
@@ -168,12 +172,13 @@
       <w:pPr>
         <w:spacing w:line="120" w:lineRule="auto"/>
         <w:rPr>
-          <w:rFonts w:hint="eastAsia"/>
-          <w:spacing w:val="20"/>
-        </w:rPr>
-      </w:pPr>
-      <w:r>
-        <w:rPr>
+          <w:rFonts w:asciiTheme="minorEastAsia" w:eastAsiaTheme="minorEastAsia" w:hAnsiTheme="minorEastAsia" w:hint="eastAsia"/>
+          <w:spacing w:val="20"/>
+        </w:rPr>
+      </w:pPr>
+      <w:r>
+        <w:rPr>
+          <w:rFonts w:asciiTheme="minorEastAsia" w:eastAsiaTheme="minorEastAsia" w:hAnsiTheme="minorEastAsia"/>
           <w:spacing w:val="20"/>
         </w:rPr>
         <w:t>$ git config --global user.name "John Doe"</w:t>
@@ -183,12 +188,13 @@
       <w:pPr>
         <w:spacing w:line="120" w:lineRule="auto"/>
         <w:rPr>
-          <w:rFonts w:hint="eastAsia"/>
-          <w:spacing w:val="20"/>
-        </w:rPr>
-      </w:pPr>
-      <w:r>
-        <w:rPr>
+          <w:rFonts w:asciiTheme="minorEastAsia" w:eastAsiaTheme="minorEastAsia" w:hAnsiTheme="minorEastAsia" w:hint="eastAsia"/>
+          <w:spacing w:val="20"/>
+        </w:rPr>
+      </w:pPr>
+      <w:r>
+        <w:rPr>
+          <w:rFonts w:asciiTheme="minorEastAsia" w:eastAsiaTheme="minorEastAsia" w:hAnsiTheme="minorEastAsia"/>
           <w:spacing w:val="20"/>
         </w:rPr>
         <w:t>$ git config --global user.email johndoe@example.com</w:t>
@@ -198,52 +204,38 @@
       <w:pPr>
         <w:spacing w:line="120" w:lineRule="auto"/>
         <w:rPr>
-          <w:rFonts w:eastAsiaTheme="minorEastAsia"/>
-          <w:spacing w:val="20"/>
-        </w:rPr>
-      </w:pPr>
-    </w:p>
-    <w:p>
-      <w:pPr>
-        <w:spacing w:line="120" w:lineRule="auto"/>
-        <w:rPr>
-          <w:rFonts w:eastAsiaTheme="minorEastAsia"/>
-          <w:spacing w:val="20"/>
-        </w:rPr>
-      </w:pPr>
-      <w:r>
-        <w:rPr>
-          <w:rFonts w:eastAsiaTheme="minorEastAsia" w:hint="eastAsia"/>
-          <w:spacing w:val="20"/>
-        </w:rPr>
-        <w:t>git clon [</w:t>
-      </w:r>
-      <w:r>
-        <w:rPr>
-          <w:rFonts w:eastAsiaTheme="minorEastAsia" w:hint="eastAsia"/>
-          <w:spacing w:val="20"/>
-        </w:rPr>
-        <w:t>项目地址</w:t>
-      </w:r>
-      <w:r>
-        <w:rPr>
-          <w:rFonts w:eastAsiaTheme="minorEastAsia" w:hint="eastAsia"/>
-          <w:spacing w:val="20"/>
-        </w:rPr>
-        <w:t>]</w:t>
-      </w:r>
-    </w:p>
-    <w:p>
-      <w:pPr>
-        <w:spacing w:line="120" w:lineRule="auto"/>
-        <w:rPr>
-          <w:rFonts w:eastAsiaTheme="minorEastAsia"/>
-          <w:spacing w:val="20"/>
-        </w:rPr>
-      </w:pPr>
-      <w:r>
-        <w:rPr>
-          <w:rFonts w:eastAsiaTheme="minorEastAsia" w:hint="eastAsia"/>
+          <w:rFonts w:asciiTheme="minorEastAsia" w:eastAsiaTheme="minorEastAsia" w:hAnsiTheme="minorEastAsia" w:hint="eastAsia"/>
+          <w:spacing w:val="20"/>
+        </w:rPr>
+      </w:pPr>
+    </w:p>
+    <w:p>
+      <w:pPr>
+        <w:spacing w:line="120" w:lineRule="auto"/>
+        <w:rPr>
+          <w:rFonts w:asciiTheme="minorEastAsia" w:eastAsiaTheme="minorEastAsia" w:hAnsiTheme="minorEastAsia" w:hint="eastAsia"/>
+          <w:spacing w:val="20"/>
+        </w:rPr>
+      </w:pPr>
+      <w:r>
+        <w:rPr>
+          <w:rFonts w:asciiTheme="minorEastAsia" w:eastAsiaTheme="minorEastAsia" w:hAnsiTheme="minorEastAsia" w:hint="eastAsia"/>
+          <w:spacing w:val="20"/>
+        </w:rPr>
+        <w:t>git clon [项目地址]</w:t>
+      </w:r>
+    </w:p>
+    <w:p>
+      <w:pPr>
+        <w:spacing w:line="120" w:lineRule="auto"/>
+        <w:rPr>
+          <w:rFonts w:asciiTheme="minorEastAsia" w:eastAsiaTheme="minorEastAsia" w:hAnsiTheme="minorEastAsia" w:hint="eastAsia"/>
+          <w:spacing w:val="20"/>
+        </w:rPr>
+      </w:pPr>
+      <w:r>
+        <w:rPr>
+          <w:rFonts w:asciiTheme="minorEastAsia" w:eastAsiaTheme="minorEastAsia" w:hAnsiTheme="minorEastAsia" w:hint="eastAsia"/>
           <w:spacing w:val="20"/>
         </w:rPr>
         <w:t>git init</w:t>
@@ -253,103 +245,61 @@
       <w:pPr>
         <w:spacing w:line="120" w:lineRule="auto"/>
         <w:rPr>
-          <w:rFonts w:eastAsiaTheme="minorEastAsia"/>
-          <w:spacing w:val="20"/>
-        </w:rPr>
-      </w:pPr>
-    </w:p>
-    <w:p>
-      <w:pPr>
-        <w:spacing w:line="120" w:lineRule="auto"/>
-        <w:rPr>
-          <w:rFonts w:eastAsiaTheme="minorEastAsia" w:hint="eastAsia"/>
-          <w:spacing w:val="20"/>
-        </w:rPr>
-      </w:pPr>
-      <w:r>
-        <w:rPr>
-          <w:rFonts w:eastAsiaTheme="minorEastAsia" w:hint="eastAsia"/>
+          <w:rFonts w:asciiTheme="minorEastAsia" w:eastAsiaTheme="minorEastAsia" w:hAnsiTheme="minorEastAsia" w:hint="eastAsia"/>
+          <w:spacing w:val="20"/>
+        </w:rPr>
+      </w:pPr>
+    </w:p>
+    <w:p>
+      <w:pPr>
+        <w:spacing w:line="120" w:lineRule="auto"/>
+        <w:rPr>
+          <w:rFonts w:asciiTheme="minorEastAsia" w:eastAsiaTheme="minorEastAsia" w:hAnsiTheme="minorEastAsia" w:hint="eastAsia"/>
+          <w:spacing w:val="20"/>
+        </w:rPr>
+      </w:pPr>
+      <w:r>
+        <w:rPr>
+          <w:rFonts w:asciiTheme="minorEastAsia" w:eastAsiaTheme="minorEastAsia" w:hAnsiTheme="minorEastAsia" w:hint="eastAsia"/>
           <w:spacing w:val="20"/>
         </w:rPr>
         <w:t>将修改内容添加到暂存区</w:t>
       </w:r>
       <w:r>
         <w:rPr>
-          <w:rFonts w:eastAsiaTheme="minorEastAsia" w:hint="eastAsia"/>
-          <w:spacing w:val="20"/>
-        </w:rPr>
-        <w:t>(</w:t>
-      </w:r>
-      <w:r>
-        <w:rPr>
-          <w:rFonts w:eastAsiaTheme="minorEastAsia" w:hint="eastAsia"/>
-          <w:spacing w:val="20"/>
-        </w:rPr>
-        <w:t>打包</w:t>
-      </w:r>
-      <w:r>
-        <w:rPr>
-          <w:rFonts w:eastAsiaTheme="minorEastAsia" w:hint="eastAsia"/>
-          <w:spacing w:val="20"/>
-        </w:rPr>
-        <w:t>)</w:t>
-      </w:r>
-    </w:p>
-    <w:p>
-      <w:pPr>
-        <w:spacing w:line="120" w:lineRule="auto"/>
-        <w:rPr>
-          <w:rFonts w:eastAsiaTheme="minorEastAsia"/>
-          <w:spacing w:val="20"/>
-        </w:rPr>
-      </w:pPr>
-      <w:r>
-        <w:rPr>
-          <w:rFonts w:eastAsiaTheme="minorEastAsia" w:hint="eastAsia"/>
-          <w:spacing w:val="20"/>
-        </w:rPr>
-        <w:t>git add [</w:t>
-      </w:r>
-      <w:r>
-        <w:rPr>
-          <w:rFonts w:eastAsiaTheme="minorEastAsia" w:hint="eastAsia"/>
-          <w:spacing w:val="20"/>
-        </w:rPr>
-        <w:t>文件名</w:t>
-      </w:r>
-      <w:r>
-        <w:rPr>
-          <w:rFonts w:eastAsiaTheme="minorEastAsia" w:hint="eastAsia"/>
-          <w:spacing w:val="20"/>
-        </w:rPr>
-        <w:t>.</w:t>
-      </w:r>
-      <w:r>
-        <w:rPr>
-          <w:rFonts w:eastAsiaTheme="minorEastAsia" w:hint="eastAsia"/>
-          <w:spacing w:val="20"/>
-        </w:rPr>
-        <w:t>拓展名</w:t>
-      </w:r>
-      <w:r>
-        <w:rPr>
-          <w:rFonts w:eastAsiaTheme="minorEastAsia" w:hint="eastAsia"/>
-          <w:spacing w:val="20"/>
-        </w:rPr>
-        <w:t>]</w:t>
-      </w:r>
-    </w:p>
-    <w:p>
-      <w:pPr>
-        <w:spacing w:line="120" w:lineRule="auto"/>
-        <w:rPr>
-          <w:rFonts w:eastAsiaTheme="minorEastAsia"/>
-          <w:spacing w:val="20"/>
-        </w:rPr>
-      </w:pPr>
-      <w:r>
-        <w:rPr>
-          <w:rFonts w:eastAsiaTheme="minorEastAsia" w:hint="eastAsia"/>
+          <w:rFonts w:asciiTheme="minorEastAsia" w:eastAsiaTheme="minorEastAsia" w:hAnsiTheme="minorEastAsia" w:hint="eastAsia"/>
+          <w:spacing w:val="20"/>
+        </w:rPr>
+        <w:t>(打包)</w:t>
+      </w:r>
+    </w:p>
+    <w:p>
+      <w:pPr>
+        <w:spacing w:line="120" w:lineRule="auto"/>
+        <w:rPr>
+          <w:rFonts w:asciiTheme="minorEastAsia" w:eastAsiaTheme="minorEastAsia" w:hAnsiTheme="minorEastAsia" w:hint="eastAsia"/>
+          <w:spacing w:val="20"/>
+        </w:rPr>
+      </w:pPr>
+      <w:r>
+        <w:rPr>
+          <w:rFonts w:asciiTheme="minorEastAsia" w:eastAsiaTheme="minorEastAsia" w:hAnsiTheme="minorEastAsia" w:hint="eastAsia"/>
+          <w:spacing w:val="20"/>
+        </w:rPr>
+        <w:t>git add [文件名.拓展名]</w:t>
+      </w:r>
+    </w:p>
+    <w:p>
+      <w:pPr>
+        <w:spacing w:line="120" w:lineRule="auto"/>
+        <w:rPr>
+          <w:rFonts w:asciiTheme="minorEastAsia" w:eastAsiaTheme="minorEastAsia" w:hAnsiTheme="minorEastAsia" w:hint="eastAsia"/>
+          <w:spacing w:val="20"/>
+        </w:rPr>
+      </w:pPr>
+      <w:r>
+        <w:rPr>
+          <w:rFonts w:asciiTheme="minorEastAsia" w:eastAsiaTheme="minorEastAsia" w:hAnsiTheme="minorEastAsia" w:hint="eastAsia"/>
           <w:spacing w:val="20"/>
         </w:rPr>
         <w:t>git add .</w:t>
@@ -359,69 +309,226 @@
       <w:pPr>
         <w:spacing w:line="120" w:lineRule="auto"/>
         <w:rPr>
-          <w:rFonts w:eastAsiaTheme="minorEastAsia"/>
-          <w:spacing w:val="20"/>
-        </w:rPr>
-      </w:pPr>
-    </w:p>
-    <w:p>
-      <w:pPr>
-        <w:spacing w:line="120" w:lineRule="auto"/>
-        <w:rPr>
-          <w:rFonts w:eastAsiaTheme="minorEastAsia"/>
-          <w:spacing w:val="20"/>
-        </w:rPr>
-      </w:pPr>
-      <w:r>
-        <w:rPr>
-          <w:rFonts w:eastAsiaTheme="minorEastAsia" w:hint="eastAsia"/>
-          <w:spacing w:val="20"/>
-        </w:rPr>
-        <w:t>放入仓库（</w:t>
-      </w:r>
-      <w:r>
-        <w:rPr>
-          <w:rFonts w:eastAsiaTheme="minorEastAsia" w:hint="eastAsia"/>
-          <w:spacing w:val="20"/>
-        </w:rPr>
-        <w:t>commit</w:t>
-      </w:r>
-      <w:r>
-        <w:rPr>
-          <w:rFonts w:eastAsiaTheme="minorEastAsia" w:hint="eastAsia"/>
-          <w:spacing w:val="20"/>
-        </w:rPr>
-        <w:t>）</w:t>
-      </w:r>
-    </w:p>
-    <w:p>
-      <w:pPr>
-        <w:spacing w:line="120" w:lineRule="auto"/>
-        <w:rPr>
-          <w:rFonts w:eastAsiaTheme="minorEastAsia" w:hint="eastAsia"/>
-          <w:spacing w:val="20"/>
-        </w:rPr>
-      </w:pPr>
-      <w:r>
-        <w:rPr>
-          <w:rFonts w:eastAsiaTheme="minorEastAsia" w:hint="eastAsia"/>
+          <w:rFonts w:asciiTheme="minorEastAsia" w:eastAsiaTheme="minorEastAsia" w:hAnsiTheme="minorEastAsia" w:hint="eastAsia"/>
+          <w:spacing w:val="20"/>
+        </w:rPr>
+      </w:pPr>
+    </w:p>
+    <w:p>
+      <w:pPr>
+        <w:spacing w:line="120" w:lineRule="auto"/>
+        <w:rPr>
+          <w:rFonts w:asciiTheme="minorEastAsia" w:eastAsiaTheme="minorEastAsia" w:hAnsiTheme="minorEastAsia" w:hint="eastAsia"/>
+          <w:spacing w:val="20"/>
+        </w:rPr>
+      </w:pPr>
+      <w:r>
+        <w:rPr>
+          <w:rFonts w:asciiTheme="minorEastAsia" w:eastAsiaTheme="minorEastAsia" w:hAnsiTheme="minorEastAsia" w:hint="eastAsia"/>
+          <w:spacing w:val="20"/>
+        </w:rPr>
+        <w:t>放入仓库（commit）</w:t>
+      </w:r>
+    </w:p>
+    <w:p>
+      <w:pPr>
+        <w:spacing w:line="120" w:lineRule="auto"/>
+        <w:rPr>
+          <w:rFonts w:asciiTheme="minorEastAsia" w:eastAsiaTheme="minorEastAsia" w:hAnsiTheme="minorEastAsia"/>
+          <w:spacing w:val="20"/>
+        </w:rPr>
+      </w:pPr>
+      <w:r>
+        <w:rPr>
+          <w:rFonts w:asciiTheme="minorEastAsia" w:eastAsiaTheme="minorEastAsia" w:hAnsiTheme="minorEastAsia" w:hint="eastAsia"/>
           <w:spacing w:val="20"/>
         </w:rPr>
         <w:t>git commit</w:t>
       </w:r>
       <w:r>
         <w:rPr>
-          <w:rFonts w:eastAsiaTheme="minorEastAsia" w:hint="eastAsia"/>
-          <w:spacing w:val="20"/>
-        </w:rPr>
-        <w:t xml:space="preserve"> -m </w:t>
-      </w:r>
-      <w:r>
-        <w:rPr>
-          <w:rFonts w:eastAsiaTheme="minorEastAsia" w:hint="eastAsia"/>
-          <w:spacing w:val="20"/>
-        </w:rPr>
-        <w:t>“备注内容”</w:t>
+          <w:rFonts w:asciiTheme="minorEastAsia" w:eastAsiaTheme="minorEastAsia" w:hAnsiTheme="minorEastAsia" w:hint="eastAsia"/>
+          <w:spacing w:val="20"/>
+        </w:rPr>
+        <w:t xml:space="preserve"> -m “备注内容”</w:t>
+      </w:r>
+    </w:p>
+    <w:p>
+      <w:pPr>
+        <w:spacing w:line="120" w:lineRule="auto"/>
+        <w:rPr>
+          <w:rFonts w:asciiTheme="minorEastAsia" w:eastAsiaTheme="minorEastAsia" w:hAnsiTheme="minorEastAsia"/>
+          <w:spacing w:val="20"/>
+        </w:rPr>
+      </w:pPr>
+    </w:p>
+    <w:p>
+      <w:pPr>
+        <w:spacing w:line="120" w:lineRule="auto"/>
+        <w:rPr>
+          <w:rFonts w:asciiTheme="minorEastAsia" w:eastAsiaTheme="minorEastAsia" w:hAnsiTheme="minorEastAsia"/>
+          <w:spacing w:val="20"/>
+        </w:rPr>
+      </w:pPr>
+      <w:r>
+        <w:rPr>
+          <w:rFonts w:asciiTheme="minorEastAsia" w:eastAsiaTheme="minorEastAsia" w:hAnsiTheme="minorEastAsia" w:hint="eastAsia"/>
+          <w:spacing w:val="20"/>
+        </w:rPr>
+        <w:t>查看节点</w:t>
+      </w:r>
+    </w:p>
+    <w:p>
+      <w:pPr>
+        <w:spacing w:line="120" w:lineRule="auto"/>
+        <w:rPr>
+          <w:rFonts w:asciiTheme="minorEastAsia" w:eastAsiaTheme="minorEastAsia" w:hAnsiTheme="minorEastAsia"/>
+          <w:spacing w:val="20"/>
+        </w:rPr>
+      </w:pPr>
+      <w:r>
+        <w:rPr>
+          <w:rFonts w:asciiTheme="minorEastAsia" w:eastAsiaTheme="minorEastAsia" w:hAnsiTheme="minorEastAsia" w:hint="eastAsia"/>
+          <w:spacing w:val="20"/>
+        </w:rPr>
+        <w:t>git log</w:t>
+      </w:r>
+    </w:p>
+    <w:p>
+      <w:pPr>
+        <w:spacing w:line="120" w:lineRule="auto"/>
+        <w:rPr>
+          <w:rFonts w:asciiTheme="minorEastAsia" w:eastAsiaTheme="minorEastAsia" w:hAnsiTheme="minorEastAsia"/>
+          <w:spacing w:val="20"/>
+        </w:rPr>
+      </w:pPr>
+    </w:p>
+    <w:p>
+      <w:pPr>
+        <w:spacing w:line="120" w:lineRule="auto"/>
+        <w:rPr>
+          <w:rFonts w:asciiTheme="minorEastAsia" w:eastAsiaTheme="minorEastAsia" w:hAnsiTheme="minorEastAsia"/>
+          <w:spacing w:val="20"/>
+        </w:rPr>
+      </w:pPr>
+      <w:r>
+        <w:rPr>
+          <w:rFonts w:asciiTheme="minorEastAsia" w:eastAsiaTheme="minorEastAsia" w:hAnsiTheme="minorEastAsia" w:hint="eastAsia"/>
+          <w:spacing w:val="20"/>
+        </w:rPr>
+        <w:t>查看节点修改内容</w:t>
+      </w:r>
+    </w:p>
+    <w:p>
+      <w:pPr>
+        <w:spacing w:line="120" w:lineRule="auto"/>
+        <w:rPr>
+          <w:rFonts w:asciiTheme="minorEastAsia" w:eastAsiaTheme="minorEastAsia" w:hAnsiTheme="minorEastAsia"/>
+          <w:spacing w:val="20"/>
+        </w:rPr>
+      </w:pPr>
+      <w:r>
+        <w:rPr>
+          <w:rFonts w:asciiTheme="minorEastAsia" w:eastAsiaTheme="minorEastAsia" w:hAnsiTheme="minorEastAsia" w:hint="eastAsia"/>
+          <w:spacing w:val="20"/>
+        </w:rPr>
+        <w:t>git diff [id]</w:t>
+      </w:r>
+    </w:p>
+    <w:p>
+      <w:pPr>
+        <w:spacing w:line="120" w:lineRule="auto"/>
+        <w:rPr>
+          <w:rFonts w:asciiTheme="minorEastAsia" w:eastAsiaTheme="minorEastAsia" w:hAnsiTheme="minorEastAsia" w:hint="eastAsia"/>
+          <w:spacing w:val="20"/>
+        </w:rPr>
+      </w:pPr>
+    </w:p>
+    <w:p>
+      <w:pPr>
+        <w:spacing w:line="120" w:lineRule="auto"/>
+        <w:rPr>
+          <w:rFonts w:asciiTheme="minorEastAsia" w:eastAsiaTheme="minorEastAsia" w:hAnsiTheme="minorEastAsia" w:hint="eastAsia"/>
+          <w:spacing w:val="20"/>
+        </w:rPr>
+      </w:pPr>
+      <w:r>
+        <w:rPr>
+          <w:rFonts w:asciiTheme="minorEastAsia" w:eastAsiaTheme="minorEastAsia" w:hAnsiTheme="minorEastAsia" w:hint="eastAsia"/>
+          <w:spacing w:val="20"/>
+        </w:rPr>
+        <w:t>查看分支</w:t>
+      </w:r>
+      <w:r>
+        <w:rPr>
+          <w:rFonts w:asciiTheme="minorEastAsia" w:eastAsiaTheme="minorEastAsia" w:hAnsiTheme="minorEastAsia" w:hint="eastAsia"/>
+          <w:spacing w:val="20"/>
+        </w:rPr>
+        <w:t>(main develop)</w:t>
+      </w:r>
+    </w:p>
+    <w:p>
+      <w:pPr>
+        <w:spacing w:line="120" w:lineRule="auto"/>
+        <w:rPr>
+          <w:rFonts w:asciiTheme="minorEastAsia" w:eastAsiaTheme="minorEastAsia" w:hAnsiTheme="minorEastAsia"/>
+          <w:spacing w:val="20"/>
+        </w:rPr>
+      </w:pPr>
+      <w:r>
+        <w:rPr>
+          <w:rFonts w:asciiTheme="minorEastAsia" w:eastAsiaTheme="minorEastAsia" w:hAnsiTheme="minorEastAsia" w:hint="eastAsia"/>
+          <w:spacing w:val="20"/>
+        </w:rPr>
+        <w:t>git branch</w:t>
+      </w:r>
+    </w:p>
+    <w:p>
+      <w:pPr>
+        <w:spacing w:line="120" w:lineRule="auto"/>
+        <w:rPr>
+          <w:rFonts w:asciiTheme="minorEastAsia" w:eastAsiaTheme="minorEastAsia" w:hAnsiTheme="minorEastAsia"/>
+          <w:spacing w:val="20"/>
+        </w:rPr>
+      </w:pPr>
+    </w:p>
+    <w:p>
+      <w:pPr>
+        <w:spacing w:line="120" w:lineRule="auto"/>
+        <w:rPr>
+          <w:rFonts w:asciiTheme="minorEastAsia" w:eastAsiaTheme="minorEastAsia" w:hAnsiTheme="minorEastAsia" w:hint="eastAsia"/>
+          <w:spacing w:val="20"/>
+        </w:rPr>
+      </w:pPr>
+      <w:r>
+        <w:rPr>
+          <w:rFonts w:asciiTheme="minorEastAsia" w:eastAsiaTheme="minorEastAsia" w:hAnsiTheme="minorEastAsia" w:hint="eastAsia"/>
+          <w:spacing w:val="20"/>
+        </w:rPr>
+        <w:t>创建分支</w:t>
+      </w:r>
+      <w:r>
+        <w:rPr>
+          <w:rFonts w:asciiTheme="minorEastAsia" w:eastAsiaTheme="minorEastAsia" w:hAnsiTheme="minorEastAsia" w:hint="eastAsia"/>
+          <w:spacing w:val="20"/>
+        </w:rPr>
+        <w:t>develop</w:t>
+      </w:r>
+    </w:p>
+    <w:p>
+      <w:pPr>
+        <w:spacing w:line="120" w:lineRule="auto"/>
+        <w:rPr>
+          <w:rFonts w:asciiTheme="minorEastAsia" w:eastAsiaTheme="minorEastAsia" w:hAnsiTheme="minorEastAsia" w:hint="eastAsia"/>
+          <w:spacing w:val="20"/>
+        </w:rPr>
+      </w:pPr>
+      <w:r>
+        <w:rPr>
+          <w:rFonts w:asciiTheme="minorEastAsia" w:eastAsiaTheme="minorEastAsia" w:hAnsiTheme="minorEastAsia" w:hint="eastAsia"/>
+          <w:spacing w:val="20"/>
+        </w:rPr>
+        <w:t>git checkout -b develop</w:t>
       </w:r>
     </w:p>
     <w:sectPr>

--- a/Git文档.docx
+++ b/Git文档.docx
@@ -334,6 +334,191 @@
       <w:pPr>
         <w:spacing w:line="120" w:lineRule="auto"/>
         <w:rPr>
+          <w:rFonts w:asciiTheme="minorEastAsia" w:eastAsiaTheme="minorEastAsia" w:hAnsiTheme="minorEastAsia" w:hint="eastAsia"/>
+          <w:spacing w:val="20"/>
+        </w:rPr>
+      </w:pPr>
+      <w:r>
+        <w:rPr>
+          <w:rFonts w:asciiTheme="minorEastAsia" w:eastAsiaTheme="minorEastAsia" w:hAnsiTheme="minorEastAsia" w:hint="eastAsia"/>
+          <w:spacing w:val="20"/>
+        </w:rPr>
+        <w:t>git commit</w:t>
+      </w:r>
+      <w:r>
+        <w:rPr>
+          <w:rFonts w:asciiTheme="minorEastAsia" w:eastAsiaTheme="minorEastAsia" w:hAnsiTheme="minorEastAsia" w:hint="eastAsia"/>
+          <w:spacing w:val="20"/>
+        </w:rPr>
+        <w:t xml:space="preserve"> -m “备注内容”</w:t>
+      </w:r>
+    </w:p>
+    <w:p>
+      <w:pPr>
+        <w:spacing w:line="120" w:lineRule="auto"/>
+        <w:rPr>
+          <w:rFonts w:asciiTheme="minorEastAsia" w:eastAsiaTheme="minorEastAsia" w:hAnsiTheme="minorEastAsia" w:hint="eastAsia"/>
+          <w:spacing w:val="20"/>
+        </w:rPr>
+      </w:pPr>
+    </w:p>
+    <w:p>
+      <w:pPr>
+        <w:spacing w:line="120" w:lineRule="auto"/>
+        <w:rPr>
+          <w:rFonts w:asciiTheme="minorEastAsia" w:eastAsiaTheme="minorEastAsia" w:hAnsiTheme="minorEastAsia" w:hint="eastAsia"/>
+          <w:spacing w:val="20"/>
+        </w:rPr>
+      </w:pPr>
+      <w:r>
+        <w:rPr>
+          <w:rFonts w:asciiTheme="minorEastAsia" w:eastAsiaTheme="minorEastAsia" w:hAnsiTheme="minorEastAsia" w:hint="eastAsia"/>
+          <w:spacing w:val="20"/>
+        </w:rPr>
+        <w:t>查看节点</w:t>
+      </w:r>
+    </w:p>
+    <w:p>
+      <w:pPr>
+        <w:spacing w:line="120" w:lineRule="auto"/>
+        <w:rPr>
+          <w:rFonts w:asciiTheme="minorEastAsia" w:eastAsiaTheme="minorEastAsia" w:hAnsiTheme="minorEastAsia" w:hint="eastAsia"/>
+          <w:spacing w:val="20"/>
+        </w:rPr>
+      </w:pPr>
+      <w:r>
+        <w:rPr>
+          <w:rFonts w:asciiTheme="minorEastAsia" w:eastAsiaTheme="minorEastAsia" w:hAnsiTheme="minorEastAsia" w:hint="eastAsia"/>
+          <w:spacing w:val="20"/>
+        </w:rPr>
+        <w:t>git log</w:t>
+      </w:r>
+    </w:p>
+    <w:p>
+      <w:pPr>
+        <w:spacing w:line="120" w:lineRule="auto"/>
+        <w:rPr>
+          <w:rFonts w:asciiTheme="minorEastAsia" w:eastAsiaTheme="minorEastAsia" w:hAnsiTheme="minorEastAsia" w:hint="eastAsia"/>
+          <w:spacing w:val="20"/>
+        </w:rPr>
+      </w:pPr>
+    </w:p>
+    <w:p>
+      <w:pPr>
+        <w:spacing w:line="120" w:lineRule="auto"/>
+        <w:rPr>
+          <w:rFonts w:asciiTheme="minorEastAsia" w:eastAsiaTheme="minorEastAsia" w:hAnsiTheme="minorEastAsia" w:hint="eastAsia"/>
+          <w:spacing w:val="20"/>
+        </w:rPr>
+      </w:pPr>
+      <w:r>
+        <w:rPr>
+          <w:rFonts w:asciiTheme="minorEastAsia" w:eastAsiaTheme="minorEastAsia" w:hAnsiTheme="minorEastAsia" w:hint="eastAsia"/>
+          <w:spacing w:val="20"/>
+        </w:rPr>
+        <w:t>查看节点修改内容</w:t>
+      </w:r>
+    </w:p>
+    <w:p>
+      <w:pPr>
+        <w:spacing w:line="120" w:lineRule="auto"/>
+        <w:rPr>
+          <w:rFonts w:asciiTheme="minorEastAsia" w:eastAsiaTheme="minorEastAsia" w:hAnsiTheme="minorEastAsia" w:hint="eastAsia"/>
+          <w:spacing w:val="20"/>
+        </w:rPr>
+      </w:pPr>
+      <w:r>
+        <w:rPr>
+          <w:rFonts w:asciiTheme="minorEastAsia" w:eastAsiaTheme="minorEastAsia" w:hAnsiTheme="minorEastAsia" w:hint="eastAsia"/>
+          <w:spacing w:val="20"/>
+        </w:rPr>
+        <w:t>git diff [id]</w:t>
+      </w:r>
+    </w:p>
+    <w:p>
+      <w:pPr>
+        <w:spacing w:line="120" w:lineRule="auto"/>
+        <w:rPr>
+          <w:rFonts w:asciiTheme="minorEastAsia" w:eastAsiaTheme="minorEastAsia" w:hAnsiTheme="minorEastAsia" w:hint="eastAsia"/>
+          <w:spacing w:val="20"/>
+        </w:rPr>
+      </w:pPr>
+    </w:p>
+    <w:p>
+      <w:pPr>
+        <w:spacing w:line="120" w:lineRule="auto"/>
+        <w:rPr>
+          <w:rFonts w:asciiTheme="minorEastAsia" w:eastAsiaTheme="minorEastAsia" w:hAnsiTheme="minorEastAsia" w:hint="eastAsia"/>
+          <w:spacing w:val="20"/>
+        </w:rPr>
+      </w:pPr>
+      <w:r>
+        <w:rPr>
+          <w:rFonts w:asciiTheme="minorEastAsia" w:eastAsiaTheme="minorEastAsia" w:hAnsiTheme="minorEastAsia" w:hint="eastAsia"/>
+          <w:spacing w:val="20"/>
+        </w:rPr>
+        <w:t>查看分支</w:t>
+      </w:r>
+      <w:r>
+        <w:rPr>
+          <w:rFonts w:asciiTheme="minorEastAsia" w:eastAsiaTheme="minorEastAsia" w:hAnsiTheme="minorEastAsia" w:hint="eastAsia"/>
+          <w:spacing w:val="20"/>
+        </w:rPr>
+        <w:t>(main develop)</w:t>
+      </w:r>
+    </w:p>
+    <w:p>
+      <w:pPr>
+        <w:spacing w:line="120" w:lineRule="auto"/>
+        <w:rPr>
+          <w:rFonts w:asciiTheme="minorEastAsia" w:eastAsiaTheme="minorEastAsia" w:hAnsiTheme="minorEastAsia" w:hint="eastAsia"/>
+          <w:spacing w:val="20"/>
+        </w:rPr>
+      </w:pPr>
+      <w:r>
+        <w:rPr>
+          <w:rFonts w:asciiTheme="minorEastAsia" w:eastAsiaTheme="minorEastAsia" w:hAnsiTheme="minorEastAsia" w:hint="eastAsia"/>
+          <w:spacing w:val="20"/>
+        </w:rPr>
+        <w:t>git branch</w:t>
+      </w:r>
+    </w:p>
+    <w:p>
+      <w:pPr>
+        <w:spacing w:line="120" w:lineRule="auto"/>
+        <w:rPr>
+          <w:rFonts w:asciiTheme="minorEastAsia" w:eastAsiaTheme="minorEastAsia" w:hAnsiTheme="minorEastAsia" w:hint="eastAsia"/>
+          <w:spacing w:val="20"/>
+        </w:rPr>
+      </w:pPr>
+    </w:p>
+    <w:p>
+      <w:pPr>
+        <w:spacing w:line="120" w:lineRule="auto"/>
+        <w:rPr>
+          <w:rFonts w:asciiTheme="minorEastAsia" w:eastAsiaTheme="minorEastAsia" w:hAnsiTheme="minorEastAsia" w:hint="eastAsia"/>
+          <w:spacing w:val="20"/>
+        </w:rPr>
+      </w:pPr>
+      <w:r>
+        <w:rPr>
+          <w:rFonts w:asciiTheme="minorEastAsia" w:eastAsiaTheme="minorEastAsia" w:hAnsiTheme="minorEastAsia" w:hint="eastAsia"/>
+          <w:spacing w:val="20"/>
+        </w:rPr>
+        <w:t>创建分支</w:t>
+      </w:r>
+      <w:r>
+        <w:rPr>
+          <w:rFonts w:asciiTheme="minorEastAsia" w:eastAsiaTheme="minorEastAsia" w:hAnsiTheme="minorEastAsia" w:hint="eastAsia"/>
+          <w:spacing w:val="20"/>
+        </w:rPr>
+        <w:t>develop</w:t>
+      </w:r>
+    </w:p>
+    <w:p>
+      <w:pPr>
+        <w:spacing w:line="120" w:lineRule="auto"/>
+        <w:rPr>
           <w:rFonts w:asciiTheme="minorEastAsia" w:eastAsiaTheme="minorEastAsia" w:hAnsiTheme="minorEastAsia"/>
           <w:spacing w:val="20"/>
         </w:rPr>
@@ -343,14 +528,7 @@
           <w:rFonts w:asciiTheme="minorEastAsia" w:eastAsiaTheme="minorEastAsia" w:hAnsiTheme="minorEastAsia" w:hint="eastAsia"/>
           <w:spacing w:val="20"/>
         </w:rPr>
-        <w:t>git commit</w:t>
-      </w:r>
-      <w:r>
-        <w:rPr>
-          <w:rFonts w:asciiTheme="minorEastAsia" w:eastAsiaTheme="minorEastAsia" w:hAnsiTheme="minorEastAsia" w:hint="eastAsia"/>
-          <w:spacing w:val="20"/>
-        </w:rPr>
-        <w:t xml:space="preserve"> -m “备注内容”</w:t>
+        <w:t>git checkout -b develop</w:t>
       </w:r>
     </w:p>
     <w:p>
@@ -375,7 +553,7 @@
           <w:rFonts w:asciiTheme="minorEastAsia" w:eastAsiaTheme="minorEastAsia" w:hAnsiTheme="minorEastAsia" w:hint="eastAsia"/>
           <w:spacing w:val="20"/>
         </w:rPr>
-        <w:t>查看节点</w:t>
+        <w:t>将develop内容并入到main</w:t>
       </w:r>
     </w:p>
     <w:p>
@@ -391,7 +569,14 @@
           <w:rFonts w:asciiTheme="minorEastAsia" w:eastAsiaTheme="minorEastAsia" w:hAnsiTheme="minorEastAsia" w:hint="eastAsia"/>
           <w:spacing w:val="20"/>
         </w:rPr>
-        <w:t>git log</w:t>
+        <w:t>g</w:t>
+      </w:r>
+      <w:r>
+        <w:rPr>
+          <w:rFonts w:asciiTheme="minorEastAsia" w:eastAsiaTheme="minorEastAsia" w:hAnsiTheme="minorEastAsia" w:hint="eastAsia"/>
+          <w:spacing w:val="20"/>
+        </w:rPr>
+        <w:t>it add .</w:t>
       </w:r>
     </w:p>
     <w:p>
@@ -402,69 +587,40 @@
           <w:spacing w:val="20"/>
         </w:rPr>
       </w:pPr>
-    </w:p>
-    <w:p>
-      <w:pPr>
-        <w:spacing w:line="120" w:lineRule="auto"/>
+      <w:r>
+        <w:rPr>
+          <w:rFonts w:asciiTheme="minorEastAsia" w:eastAsiaTheme="minorEastAsia" w:hAnsiTheme="minorEastAsia" w:hint="eastAsia"/>
+          <w:spacing w:val="20"/>
+        </w:rPr>
+        <w:t>g</w:t>
+      </w:r>
+      <w:r>
+        <w:rPr>
+          <w:rFonts w:asciiTheme="minorEastAsia" w:eastAsiaTheme="minorEastAsia" w:hAnsiTheme="minorEastAsia" w:hint="eastAsia"/>
+          <w:spacing w:val="20"/>
+        </w:rPr>
+        <w:t xml:space="preserve">it commit -m </w:t>
+      </w:r>
+      <w:r>
         <w:rPr>
           <w:rFonts w:asciiTheme="minorEastAsia" w:eastAsiaTheme="minorEastAsia" w:hAnsiTheme="minorEastAsia"/>
           <w:spacing w:val="20"/>
         </w:rPr>
-      </w:pPr>
-      <w:r>
-        <w:rPr>
-          <w:rFonts w:asciiTheme="minorEastAsia" w:eastAsiaTheme="minorEastAsia" w:hAnsiTheme="minorEastAsia" w:hint="eastAsia"/>
-          <w:spacing w:val="20"/>
-        </w:rPr>
-        <w:t>查看节点修改内容</w:t>
-      </w:r>
-    </w:p>
-    <w:p>
-      <w:pPr>
-        <w:spacing w:line="120" w:lineRule="auto"/>
+        <w:t>“</w:t>
+      </w:r>
+      <w:r>
+        <w:rPr>
+          <w:rFonts w:asciiTheme="minorEastAsia" w:eastAsiaTheme="minorEastAsia" w:hAnsiTheme="minorEastAsia" w:hint="eastAsia"/>
+          <w:spacing w:val="20"/>
+        </w:rPr>
+        <w:t>备注内容</w:t>
+      </w:r>
+      <w:r>
         <w:rPr>
           <w:rFonts w:asciiTheme="minorEastAsia" w:eastAsiaTheme="minorEastAsia" w:hAnsiTheme="minorEastAsia"/>
           <w:spacing w:val="20"/>
         </w:rPr>
-      </w:pPr>
-      <w:r>
-        <w:rPr>
-          <w:rFonts w:asciiTheme="minorEastAsia" w:eastAsiaTheme="minorEastAsia" w:hAnsiTheme="minorEastAsia" w:hint="eastAsia"/>
-          <w:spacing w:val="20"/>
-        </w:rPr>
-        <w:t>git diff [id]</w:t>
-      </w:r>
-    </w:p>
-    <w:p>
-      <w:pPr>
-        <w:spacing w:line="120" w:lineRule="auto"/>
-        <w:rPr>
-          <w:rFonts w:asciiTheme="minorEastAsia" w:eastAsiaTheme="minorEastAsia" w:hAnsiTheme="minorEastAsia" w:hint="eastAsia"/>
-          <w:spacing w:val="20"/>
-        </w:rPr>
-      </w:pPr>
-    </w:p>
-    <w:p>
-      <w:pPr>
-        <w:spacing w:line="120" w:lineRule="auto"/>
-        <w:rPr>
-          <w:rFonts w:asciiTheme="minorEastAsia" w:eastAsiaTheme="minorEastAsia" w:hAnsiTheme="minorEastAsia" w:hint="eastAsia"/>
-          <w:spacing w:val="20"/>
-        </w:rPr>
-      </w:pPr>
-      <w:r>
-        <w:rPr>
-          <w:rFonts w:asciiTheme="minorEastAsia" w:eastAsiaTheme="minorEastAsia" w:hAnsiTheme="minorEastAsia" w:hint="eastAsia"/>
-          <w:spacing w:val="20"/>
-        </w:rPr>
-        <w:t>查看分支</w:t>
-      </w:r>
-      <w:r>
-        <w:rPr>
-          <w:rFonts w:asciiTheme="minorEastAsia" w:eastAsiaTheme="minorEastAsia" w:hAnsiTheme="minorEastAsia" w:hint="eastAsia"/>
-          <w:spacing w:val="20"/>
-        </w:rPr>
-        <w:t>(main develop)</w:t>
+        <w:t>”</w:t>
       </w:r>
     </w:p>
     <w:p>
@@ -480,55 +636,72 @@
           <w:rFonts w:asciiTheme="minorEastAsia" w:eastAsiaTheme="minorEastAsia" w:hAnsiTheme="minorEastAsia" w:hint="eastAsia"/>
           <w:spacing w:val="20"/>
         </w:rPr>
-        <w:t>git branch</w:t>
-      </w:r>
-    </w:p>
-    <w:p>
-      <w:pPr>
-        <w:spacing w:line="120" w:lineRule="auto"/>
-        <w:rPr>
-          <w:rFonts w:asciiTheme="minorEastAsia" w:eastAsiaTheme="minorEastAsia" w:hAnsiTheme="minorEastAsia"/>
-          <w:spacing w:val="20"/>
-        </w:rPr>
-      </w:pPr>
-    </w:p>
-    <w:p>
-      <w:pPr>
-        <w:spacing w:line="120" w:lineRule="auto"/>
-        <w:rPr>
-          <w:rFonts w:asciiTheme="minorEastAsia" w:eastAsiaTheme="minorEastAsia" w:hAnsiTheme="minorEastAsia" w:hint="eastAsia"/>
-          <w:spacing w:val="20"/>
-        </w:rPr>
-      </w:pPr>
-      <w:r>
-        <w:rPr>
-          <w:rFonts w:asciiTheme="minorEastAsia" w:eastAsiaTheme="minorEastAsia" w:hAnsiTheme="minorEastAsia" w:hint="eastAsia"/>
-          <w:spacing w:val="20"/>
-        </w:rPr>
-        <w:t>创建分支</w:t>
-      </w:r>
-      <w:r>
-        <w:rPr>
-          <w:rFonts w:asciiTheme="minorEastAsia" w:eastAsiaTheme="minorEastAsia" w:hAnsiTheme="minorEastAsia" w:hint="eastAsia"/>
-          <w:spacing w:val="20"/>
-        </w:rPr>
-        <w:t>develop</w:t>
-      </w:r>
-    </w:p>
-    <w:p>
-      <w:pPr>
-        <w:spacing w:line="120" w:lineRule="auto"/>
-        <w:rPr>
-          <w:rFonts w:asciiTheme="minorEastAsia" w:eastAsiaTheme="minorEastAsia" w:hAnsiTheme="minorEastAsia" w:hint="eastAsia"/>
-          <w:spacing w:val="20"/>
-        </w:rPr>
-      </w:pPr>
-      <w:r>
-        <w:rPr>
-          <w:rFonts w:asciiTheme="minorEastAsia" w:eastAsiaTheme="minorEastAsia" w:hAnsiTheme="minorEastAsia" w:hint="eastAsia"/>
-          <w:spacing w:val="20"/>
-        </w:rPr>
-        <w:t>git checkout -b develop</w:t>
+        <w:t>g</w:t>
+      </w:r>
+      <w:r>
+        <w:rPr>
+          <w:rFonts w:asciiTheme="minorEastAsia" w:eastAsiaTheme="minorEastAsia" w:hAnsiTheme="minorEastAsia" w:hint="eastAsia"/>
+          <w:spacing w:val="20"/>
+        </w:rPr>
+        <w:t xml:space="preserve">it checkout main   </w:t>
+      </w:r>
+      <w:r>
+        <w:rPr>
+          <w:rFonts w:asciiTheme="minorEastAsia" w:eastAsiaTheme="minorEastAsia" w:hAnsiTheme="minorEastAsia" w:hint="eastAsia"/>
+          <w:spacing w:val="20"/>
+        </w:rPr>
+        <w:t xml:space="preserve">  </w:t>
+      </w:r>
+      <w:r>
+        <w:rPr>
+          <w:rFonts w:asciiTheme="minorEastAsia" w:eastAsiaTheme="minorEastAsia" w:hAnsiTheme="minorEastAsia" w:hint="eastAsia"/>
+          <w:spacing w:val="20"/>
+        </w:rPr>
+        <w:t xml:space="preserve"> </w:t>
+      </w:r>
+      <w:r>
+        <w:rPr>
+          <w:rFonts w:asciiTheme="minorEastAsia" w:eastAsiaTheme="minorEastAsia" w:hAnsiTheme="minorEastAsia" w:hint="eastAsia"/>
+          <w:spacing w:val="20"/>
+        </w:rPr>
+        <w:t>//切换到main分支</w:t>
+      </w:r>
+    </w:p>
+    <w:p>
+      <w:pPr>
+        <w:spacing w:line="120" w:lineRule="auto"/>
+        <w:rPr>
+          <w:rFonts w:asciiTheme="minorEastAsia" w:eastAsiaTheme="minorEastAsia" w:hAnsiTheme="minorEastAsia" w:hint="eastAsia"/>
+          <w:spacing w:val="20"/>
+        </w:rPr>
+      </w:pPr>
+      <w:r>
+        <w:rPr>
+          <w:rFonts w:asciiTheme="minorEastAsia" w:eastAsiaTheme="minorEastAsia" w:hAnsiTheme="minorEastAsia" w:hint="eastAsia"/>
+          <w:spacing w:val="20"/>
+        </w:rPr>
+        <w:t>g</w:t>
+      </w:r>
+      <w:r>
+        <w:rPr>
+          <w:rFonts w:asciiTheme="minorEastAsia" w:eastAsiaTheme="minorEastAsia" w:hAnsiTheme="minorEastAsia" w:hint="eastAsia"/>
+          <w:spacing w:val="20"/>
+        </w:rPr>
+        <w:t xml:space="preserve">it merge develop     </w:t>
+      </w:r>
+      <w:r>
+        <w:rPr>
+          <w:rFonts w:asciiTheme="minorEastAsia" w:eastAsiaTheme="minorEastAsia" w:hAnsiTheme="minorEastAsia" w:hint="eastAsia"/>
+          <w:spacing w:val="20"/>
+        </w:rPr>
+        <w:t xml:space="preserve"> </w:t>
+      </w:r>
+      <w:r>
+        <w:rPr>
+          <w:rFonts w:asciiTheme="minorEastAsia" w:eastAsiaTheme="minorEastAsia" w:hAnsiTheme="minorEastAsia" w:hint="eastAsia"/>
+          <w:spacing w:val="20"/>
+        </w:rPr>
+        <w:t>//将develop合并到main分支</w:t>
       </w:r>
     </w:p>
     <w:sectPr>
